--- a/DB Normalization.docx
+++ b/DB Normalization.docx
@@ -2855,16 +2855,7 @@
           <w:szCs w:val="28"/>
           <w:lang w:val="en-US"/>
         </w:rPr>
-        <w:t>Equipment</w:t>
-      </w:r>
-      <w:r>
-        <w:rPr>
-          <w:i/>
-          <w:iCs/>
-          <w:szCs w:val="28"/>
-          <w:lang w:val="en-US"/>
-        </w:rPr>
-        <w:t>Name</w:t>
+        <w:t>EquipmentName</w:t>
       </w:r>
       <w:r>
         <w:rPr>
@@ -3286,21 +3277,7 @@
           <w:szCs w:val="28"/>
           <w:lang w:val="en-US"/>
         </w:rPr>
-        <w:t xml:space="preserve"> AND </w:t>
-      </w:r>
-      <w:r>
-        <w:rPr>
-          <w:szCs w:val="28"/>
-          <w:lang w:val="en-US"/>
-        </w:rPr>
-        <w:t>YearOfProduction</w:t>
-      </w:r>
-      <w:r>
-        <w:rPr>
-          <w:szCs w:val="28"/>
-          <w:lang w:val="en-US"/>
-        </w:rPr>
-        <w:t xml:space="preserve"> &lt;= EXTRACT (YEAR FROM CURRENT_DATE)</w:t>
+        <w:t xml:space="preserve"> AND YearOfProduction &lt;= EXTRACT (YEAR FROM CURRENT_DATE)</w:t>
       </w:r>
       <w:r>
         <w:rPr>
@@ -3562,14 +3539,7 @@
           <w:szCs w:val="28"/>
           <w:lang w:val="en-US"/>
         </w:rPr>
-        <w:t xml:space="preserve"> </w:t>
-      </w:r>
-      <w:r>
-        <w:rPr>
-          <w:szCs w:val="28"/>
-          <w:lang w:val="en-US"/>
-        </w:rPr>
-        <w:t xml:space="preserve">INTEGER, </w:t>
+        <w:t xml:space="preserve"> INTEGER, </w:t>
       </w:r>
       <w:r>
         <w:rPr>
@@ -3583,14 +3553,7 @@
           <w:szCs w:val="28"/>
           <w:lang w:val="en-US"/>
         </w:rPr>
-        <w:t xml:space="preserve"> Tasks), </w:t>
-      </w:r>
-      <w:r>
-        <w:rPr>
-          <w:szCs w:val="28"/>
-          <w:lang w:val="en-US"/>
-        </w:rPr>
-        <w:t>NOT NULL</w:t>
+        <w:t xml:space="preserve"> Tasks), NOT NULL</w:t>
       </w:r>
     </w:p>
     <w:p>
@@ -3872,14 +3835,7 @@
           <w:szCs w:val="28"/>
           <w:lang w:val="en-US"/>
         </w:rPr>
-        <w:t>FK_Materials_</w:t>
-      </w:r>
-      <w:r>
-        <w:rPr>
-          <w:szCs w:val="28"/>
-          <w:lang w:val="en-US"/>
-        </w:rPr>
-        <w:t xml:space="preserve">Tasks: </w:t>
+        <w:t xml:space="preserve">FK_Materials_Tasks: </w:t>
       </w:r>
       <w:r>
         <w:rPr>
@@ -3951,21 +3907,7 @@
           <w:szCs w:val="28"/>
           <w:lang w:val="en-US"/>
         </w:rPr>
-        <w:t>CHK_Quantity: CHECK (</w:t>
-      </w:r>
-      <w:r>
-        <w:rPr>
-          <w:szCs w:val="28"/>
-          <w:lang w:val="en-US"/>
-        </w:rPr>
-        <w:t>Quantity</w:t>
-      </w:r>
-      <w:r>
-        <w:rPr>
-          <w:szCs w:val="28"/>
-          <w:lang w:val="en-US"/>
-        </w:rPr>
-        <w:t xml:space="preserve"> &gt; 0)</w:t>
+        <w:t>CHK_Quantity: CHECK (Quantity &gt; 0)</w:t>
       </w:r>
     </w:p>
     <w:p>
@@ -4482,21 +4424,7 @@
           <w:szCs w:val="28"/>
           <w:lang w:val="en-US"/>
         </w:rPr>
-        <w:t xml:space="preserve"> (</w:t>
-      </w:r>
-      <w:r>
-        <w:rPr>
-          <w:szCs w:val="28"/>
-          <w:lang w:val="en-US"/>
-        </w:rPr>
-        <w:t>Equipment</w:t>
-      </w:r>
-      <w:r>
-        <w:rPr>
-          <w:szCs w:val="28"/>
-          <w:lang w:val="en-US"/>
-        </w:rPr>
-        <w:t xml:space="preserve">ID) </w:t>
+        <w:t xml:space="preserve"> (EquipmentID) </w:t>
       </w:r>
       <w:r>
         <w:rPr>
@@ -4562,21 +4490,7 @@
           <w:szCs w:val="28"/>
           <w:lang w:val="en-US"/>
         </w:rPr>
-        <w:t xml:space="preserve"> (</w:t>
-      </w:r>
-      <w:r>
-        <w:rPr>
-          <w:szCs w:val="28"/>
-          <w:lang w:val="en-US"/>
-        </w:rPr>
-        <w:t>ProjectID</w:t>
-      </w:r>
-      <w:r>
-        <w:rPr>
-          <w:szCs w:val="28"/>
-          <w:lang w:val="en-US"/>
-        </w:rPr>
-        <w:t>)</w:t>
+        <w:t xml:space="preserve"> (ProjectID)</w:t>
       </w:r>
     </w:p>
     <w:p>
@@ -4628,21 +4542,7 @@
           <w:szCs w:val="28"/>
           <w:lang w:val="en-US"/>
         </w:rPr>
-        <w:t xml:space="preserve"> (</w:t>
-      </w:r>
-      <w:r>
-        <w:rPr>
-          <w:szCs w:val="28"/>
-          <w:lang w:val="en-US"/>
-        </w:rPr>
-        <w:t>EmployeeID</w:t>
-      </w:r>
-      <w:r>
-        <w:rPr>
-          <w:szCs w:val="28"/>
-          <w:lang w:val="en-US"/>
-        </w:rPr>
-        <w:t>)</w:t>
+        <w:t xml:space="preserve"> (EmployeeID)</w:t>
       </w:r>
     </w:p>
     <w:p>
@@ -4690,49 +4590,7 @@
           <w:szCs w:val="28"/>
           <w:lang w:val="en-US"/>
         </w:rPr>
-        <w:t>UQ_Equipment_Project: UNIQUE (</w:t>
-      </w:r>
-      <w:r>
-        <w:rPr>
-          <w:szCs w:val="28"/>
-          <w:lang w:val="en-US"/>
-        </w:rPr>
-        <w:t>EquipmentID</w:t>
-      </w:r>
-      <w:r>
-        <w:rPr>
-          <w:szCs w:val="28"/>
-          <w:lang w:val="en-US"/>
-        </w:rPr>
-        <w:t xml:space="preserve">, </w:t>
-      </w:r>
-      <w:r>
-        <w:rPr>
-          <w:szCs w:val="28"/>
-          <w:lang w:val="en-US"/>
-        </w:rPr>
-        <w:t>ProjectID</w:t>
-      </w:r>
-      <w:r>
-        <w:rPr>
-          <w:szCs w:val="28"/>
-          <w:lang w:val="en-US"/>
-        </w:rPr>
-        <w:t xml:space="preserve">, </w:t>
-      </w:r>
-      <w:r>
-        <w:rPr>
-          <w:szCs w:val="28"/>
-          <w:lang w:val="en-US"/>
-        </w:rPr>
-        <w:t>AssignedDate</w:t>
-      </w:r>
-      <w:r>
-        <w:rPr>
-          <w:szCs w:val="28"/>
-          <w:lang w:val="en-US"/>
-        </w:rPr>
-        <w:t>)</w:t>
+        <w:t>UQ_Equipment_Project: UNIQUE (EquipmentID, ProjectID, AssignedDate)</w:t>
       </w:r>
     </w:p>
     <w:p>
@@ -5683,16 +5541,7 @@
           <w:szCs w:val="28"/>
           <w:lang w:val="en-US"/>
         </w:rPr>
-        <w:t>Equipment</w:t>
-      </w:r>
-      <w:r>
-        <w:rPr>
-          <w:b/>
-          <w:bCs/>
-          <w:szCs w:val="28"/>
-          <w:lang w:val="en-US"/>
-        </w:rPr>
-        <w:t>ID</w:t>
+        <w:t>EquipmentID</w:t>
       </w:r>
       <w:r>
         <w:rPr>
@@ -6821,12 +6670,11 @@
       <w:r>
         <w:rPr>
           <w:szCs w:val="28"/>
-          <w:lang w:val="en-US"/>
         </w:rPr>
         <w:drawing>
-          <wp:inline distT="0" distB="0" distL="0" distR="0" wp14:anchorId="18621F6C" wp14:editId="3AFA0A5A">
-            <wp:extent cx="5940425" cy="4600575"/>
-            <wp:effectExtent l="0" t="0" r="3175" b="9525"/>
+          <wp:inline distT="0" distB="0" distL="0" distR="0" wp14:anchorId="0FA76C73" wp14:editId="1A94226B">
+            <wp:extent cx="5940425" cy="3188970"/>
+            <wp:effectExtent l="0" t="0" r="3175" b="0"/>
             <wp:docPr id="1" name="Рисунок 1"/>
             <wp:cNvGraphicFramePr>
               <a:graphicFrameLocks xmlns:a="http://schemas.openxmlformats.org/drawingml/2006/main" noChangeAspect="1"/>
@@ -6847,7 +6695,7 @@
                   <pic:spPr>
                     <a:xfrm>
                       <a:off x="0" y="0"/>
-                      <a:ext cx="5940425" cy="4600575"/>
+                      <a:ext cx="5940425" cy="3188970"/>
                     </a:xfrm>
                     <a:prstGeom prst="rect">
                       <a:avLst/>
